--- a/info.docx
+++ b/info.docx
@@ -3,37 +3,8 @@
 <w:document xmlns:wpc="http://schemas.microsoft.com/office/word/2010/wordprocessingCanvas" xmlns:cx="http://schemas.microsoft.com/office/drawing/2014/chartex" xmlns:cx1="http://schemas.microsoft.com/office/drawing/2015/9/8/chartex" xmlns:cx2="http://schemas.microsoft.com/office/drawing/2015/10/21/chartex" xmlns:cx3="http://schemas.microsoft.com/office/drawing/2016/5/9/chartex" xmlns:cx4="http://schemas.microsoft.com/office/drawing/2016/5/10/chartex" xmlns:cx5="http://schemas.microsoft.com/office/drawing/2016/5/11/chartex" xmlns:cx6="http://schemas.microsoft.com/office/drawing/2016/5/12/chartex" xmlns:cx7="http://schemas.microsoft.com/office/drawing/2016/5/13/chartex" xmlns:cx8="http://schemas.microsoft.com/office/drawing/2016/5/14/chartex" xmlns:mc="http://schemas.openxmlformats.org/markup-compatibility/2006" xmlns:aink="http://schemas.microsoft.com/office/drawing/2016/ink" xmlns:am3d="http://schemas.microsoft.com/office/drawing/2017/model3d" xmlns:o="urn:schemas-microsoft-com:office:office" xmlns:r="http://schemas.openxmlformats.org/officeDocument/2006/relationships" xmlns:m="http://schemas.openxmlformats.org/officeDocument/2006/math" xmlns:v="urn:schemas-microsoft-com:vml" xmlns:wp14="http://schemas.microsoft.com/office/word/2010/wordprocessingDrawing" xmlns:wp="http://schemas.openxmlformats.org/drawingml/2006/wordprocessingDrawing" xmlns:w10="urn:schemas-microsoft-com:office:word" xmlns:w="http://schemas.openxmlformats.org/wordprocessingml/2006/main" xmlns:w14="http://schemas.microsoft.com/office/word/2010/wordml" xmlns:w15="http://schemas.microsoft.com/office/word/2012/wordml" xmlns:w16cex="http://schemas.microsoft.com/office/word/2018/wordml/cex" xmlns:w16cid="http://schemas.microsoft.com/office/word/2016/wordml/cid" xmlns:w16="http://schemas.microsoft.com/office/word/2018/wordml" xmlns:w16se="http://schemas.microsoft.com/office/word/2015/wordml/symex" xmlns:wpg="http://schemas.microsoft.com/office/word/2010/wordprocessingGroup" xmlns:wpi="http://schemas.microsoft.com/office/word/2010/wordprocessingInk" xmlns:wne="http://schemas.microsoft.com/office/word/2006/wordml" xmlns:wps="http://schemas.microsoft.com/office/word/2010/wordprocessingShape" mc:Ignorable="w14 w15 w16se w16cid w16 w16cex wp14">
   <w:body>
     <w:p>
-      <w:proofErr w:type="spellStart"/>
-      <w:r>
-        <w:t>Shieldo</w:t>
-      </w:r>
-      <w:proofErr w:type="spellEnd"/>
-      <w:r>
-        <w:t xml:space="preserve"> </w:t>
-      </w:r>
-      <w:proofErr w:type="spellStart"/>
-      <w:r>
-        <w:t>schematicai</w:t>
-      </w:r>
-      <w:proofErr w:type="spellEnd"/>
-      <w:r>
-        <w:t xml:space="preserve"> </w:t>
-      </w:r>
-      <w:proofErr w:type="spellStart"/>
-      <w:r>
-        <w:t>ir</w:t>
-      </w:r>
-      <w:proofErr w:type="spellEnd"/>
-      <w:r>
-        <w:t xml:space="preserve"> </w:t>
-      </w:r>
-      <w:proofErr w:type="spellStart"/>
-      <w:r>
-        <w:t>panasiai</w:t>
-      </w:r>
-      <w:proofErr w:type="spellEnd"/>
-      <w:r>
-        <w:t>:</w:t>
+      <w:r>
+        <w:t>Shieldo schematicai ir panasiai:</w:t>
       </w:r>
     </w:p>
     <w:p>
@@ -126,23 +97,7 @@
     <w:p/>
     <w:p>
       <w:r>
-        <w:t xml:space="preserve">GPS </w:t>
-      </w:r>
-      <w:proofErr w:type="spellStart"/>
-      <w:r>
-        <w:t>modulio</w:t>
-      </w:r>
-      <w:proofErr w:type="spellEnd"/>
-      <w:r>
-        <w:t xml:space="preserve"> </w:t>
-      </w:r>
-      <w:proofErr w:type="spellStart"/>
-      <w:r>
-        <w:t>puslapis</w:t>
-      </w:r>
-      <w:proofErr w:type="spellEnd"/>
-      <w:r>
-        <w:t>:</w:t>
+        <w:t>GPS modulio puslapis:</w:t>
       </w:r>
     </w:p>
     <w:p>
@@ -200,26 +155,10 @@
     <w:p/>
     <w:p>
       <w:r>
-        <w:t xml:space="preserve">GPS </w:t>
-      </w:r>
-      <w:proofErr w:type="spellStart"/>
-      <w:r>
-        <w:t>modulio</w:t>
-      </w:r>
-      <w:proofErr w:type="spellEnd"/>
-      <w:r>
-        <w:t xml:space="preserve"> </w:t>
-      </w:r>
-      <w:proofErr w:type="spellStart"/>
-      <w:r>
-        <w:t>datasheetas</w:t>
-      </w:r>
-      <w:proofErr w:type="spellEnd"/>
-      <w:r>
-        <w:t xml:space="preserve"> </w:t>
-      </w:r>
-      <w:r>
-        <w:t>Teseo-LIV3</w:t>
+        <w:t>GPS modulio datasheetas</w:t>
+      </w:r>
+      <w:r>
+        <w:t xml:space="preserve"> Teseo-LIV3</w:t>
       </w:r>
       <w:r>
         <w:t>:</w:t>
@@ -282,37 +221,8 @@
     </w:p>
     <w:p/>
     <w:p>
-      <w:proofErr w:type="spellStart"/>
-      <w:r>
-        <w:t>Aprasymai</w:t>
-      </w:r>
-      <w:proofErr w:type="spellEnd"/>
-      <w:r>
-        <w:t xml:space="preserve">, </w:t>
-      </w:r>
-      <w:proofErr w:type="spellStart"/>
-      <w:r>
-        <w:t>komandos</w:t>
-      </w:r>
-      <w:proofErr w:type="spellEnd"/>
-      <w:r>
-        <w:t xml:space="preserve"> </w:t>
-      </w:r>
-      <w:proofErr w:type="spellStart"/>
-      <w:r>
-        <w:t>ir</w:t>
-      </w:r>
-      <w:proofErr w:type="spellEnd"/>
-      <w:r>
-        <w:t xml:space="preserve"> </w:t>
-      </w:r>
-      <w:proofErr w:type="spellStart"/>
-      <w:r>
-        <w:t>panasiai</w:t>
-      </w:r>
-      <w:proofErr w:type="spellEnd"/>
-      <w:r>
-        <w:t>:</w:t>
+      <w:r>
+        <w:t>Aprasymai, komandos ir panasiai:</w:t>
       </w:r>
     </w:p>
     <w:p>
@@ -330,29 +240,8 @@
     <w:p>
       <w:r>
         <w:lastRenderedPageBreak/>
-        <w:t xml:space="preserve">NMEA </w:t>
-      </w:r>
-      <w:proofErr w:type="spellStart"/>
-      <w:r>
-        <w:t>protokolas</w:t>
-      </w:r>
-      <w:proofErr w:type="spellEnd"/>
-      <w:r>
-        <w:t xml:space="preserve"> </w:t>
-      </w:r>
-      <w:proofErr w:type="spellStart"/>
-      <w:r>
-        <w:t>iskoduot</w:t>
-      </w:r>
-      <w:proofErr w:type="spellEnd"/>
-      <w:r>
-        <w:t xml:space="preserve"> </w:t>
-      </w:r>
-      <w:proofErr w:type="spellStart"/>
-      <w:r>
-        <w:t>zinutem</w:t>
-      </w:r>
-      <w:proofErr w:type="spellEnd"/>
+        <w:t>NMEA protokolas iskoduot zinutem</w:t>
+      </w:r>
     </w:p>
     <w:p>
       <w:hyperlink r:id="rId11" w:history="1">
@@ -365,6 +254,212 @@
       </w:hyperlink>
     </w:p>
     <w:p/>
+    <w:p/>
+    <w:p>
+      <w:r>
+        <w:t>Atrodo geros zinutes pavyzdys, nes laikas prisiderino kaip reikia</w:t>
+      </w:r>
+    </w:p>
+    <w:p>
+      <w:r>
+        <w:rPr>
+          <w:noProof/>
+        </w:rPr>
+        <w:drawing>
+          <wp:inline distT="0" distB="0" distL="0" distR="0" wp14:anchorId="1ED82F8B" wp14:editId="66A4A490">
+            <wp:extent cx="5562600" cy="1876425"/>
+            <wp:effectExtent l="0" t="0" r="0" b="9525"/>
+            <wp:docPr id="3" name="Paveikslėlis 3"/>
+            <wp:cNvGraphicFramePr>
+              <a:graphicFrameLocks xmlns:a="http://schemas.openxmlformats.org/drawingml/2006/main" noChangeAspect="1"/>
+            </wp:cNvGraphicFramePr>
+            <a:graphic xmlns:a="http://schemas.openxmlformats.org/drawingml/2006/main">
+              <a:graphicData uri="http://schemas.openxmlformats.org/drawingml/2006/picture">
+                <pic:pic xmlns:pic="http://schemas.openxmlformats.org/drawingml/2006/picture">
+                  <pic:nvPicPr>
+                    <pic:cNvPr id="1" name=""/>
+                    <pic:cNvPicPr/>
+                  </pic:nvPicPr>
+                  <pic:blipFill>
+                    <a:blip r:embed="rId12"/>
+                    <a:stretch>
+                      <a:fillRect/>
+                    </a:stretch>
+                  </pic:blipFill>
+                  <pic:spPr>
+                    <a:xfrm>
+                      <a:off x="0" y="0"/>
+                      <a:ext cx="5562600" cy="1876425"/>
+                    </a:xfrm>
+                    <a:prstGeom prst="rect">
+                      <a:avLst/>
+                    </a:prstGeom>
+                  </pic:spPr>
+                </pic:pic>
+              </a:graphicData>
+            </a:graphic>
+          </wp:inline>
+        </w:drawing>
+      </w:r>
+    </w:p>
+    <w:p>
+      <w:r>
+        <w:t>Tikrai gera zinute:</w:t>
+      </w:r>
+    </w:p>
+    <w:p>
+      <w:r>
+        <w:rPr>
+          <w:noProof/>
+        </w:rPr>
+        <w:drawing>
+          <wp:inline distT="0" distB="0" distL="0" distR="0" wp14:anchorId="1A653618" wp14:editId="37D902B2">
+            <wp:extent cx="5553075" cy="1314450"/>
+            <wp:effectExtent l="0" t="0" r="9525" b="0"/>
+            <wp:docPr id="6" name="Paveikslėlis 6"/>
+            <wp:cNvGraphicFramePr>
+              <a:graphicFrameLocks xmlns:a="http://schemas.openxmlformats.org/drawingml/2006/main" noChangeAspect="1"/>
+            </wp:cNvGraphicFramePr>
+            <a:graphic xmlns:a="http://schemas.openxmlformats.org/drawingml/2006/main">
+              <a:graphicData uri="http://schemas.openxmlformats.org/drawingml/2006/picture">
+                <pic:pic xmlns:pic="http://schemas.openxmlformats.org/drawingml/2006/picture">
+                  <pic:nvPicPr>
+                    <pic:cNvPr id="1" name=""/>
+                    <pic:cNvPicPr/>
+                  </pic:nvPicPr>
+                  <pic:blipFill>
+                    <a:blip r:embed="rId13"/>
+                    <a:stretch>
+                      <a:fillRect/>
+                    </a:stretch>
+                  </pic:blipFill>
+                  <pic:spPr>
+                    <a:xfrm>
+                      <a:off x="0" y="0"/>
+                      <a:ext cx="5553075" cy="1314450"/>
+                    </a:xfrm>
+                    <a:prstGeom prst="rect">
+                      <a:avLst/>
+                    </a:prstGeom>
+                  </pic:spPr>
+                </pic:pic>
+              </a:graphicData>
+            </a:graphic>
+          </wp:inline>
+        </w:drawing>
+      </w:r>
+    </w:p>
+    <w:p/>
+    <w:p>
+      <w:r>
+        <w:rPr>
+          <w:noProof/>
+        </w:rPr>
+        <w:drawing>
+          <wp:inline distT="0" distB="0" distL="0" distR="0" wp14:anchorId="63F58112" wp14:editId="11BD110C">
+            <wp:extent cx="5943600" cy="1921510"/>
+            <wp:effectExtent l="0" t="0" r="0" b="2540"/>
+            <wp:docPr id="7" name="Paveikslėlis 7"/>
+            <wp:cNvGraphicFramePr>
+              <a:graphicFrameLocks xmlns:a="http://schemas.openxmlformats.org/drawingml/2006/main" noChangeAspect="1"/>
+            </wp:cNvGraphicFramePr>
+            <a:graphic xmlns:a="http://schemas.openxmlformats.org/drawingml/2006/main">
+              <a:graphicData uri="http://schemas.openxmlformats.org/drawingml/2006/picture">
+                <pic:pic xmlns:pic="http://schemas.openxmlformats.org/drawingml/2006/picture">
+                  <pic:nvPicPr>
+                    <pic:cNvPr id="1" name=""/>
+                    <pic:cNvPicPr/>
+                  </pic:nvPicPr>
+                  <pic:blipFill>
+                    <a:blip r:embed="rId14"/>
+                    <a:stretch>
+                      <a:fillRect/>
+                    </a:stretch>
+                  </pic:blipFill>
+                  <pic:spPr>
+                    <a:xfrm>
+                      <a:off x="0" y="0"/>
+                      <a:ext cx="5943600" cy="1921510"/>
+                    </a:xfrm>
+                    <a:prstGeom prst="rect">
+                      <a:avLst/>
+                    </a:prstGeom>
+                  </pic:spPr>
+                </pic:pic>
+              </a:graphicData>
+            </a:graphic>
+          </wp:inline>
+        </w:drawing>
+      </w:r>
+    </w:p>
+    <w:p/>
+    <w:p/>
+    <w:p/>
+    <w:p>
+      <w:pPr>
+        <w:rPr>
+          <w:b/>
+          <w:bCs/>
+        </w:rPr>
+      </w:pPr>
+      <w:r>
+        <w:rPr>
+          <w:b/>
+          <w:bCs/>
+        </w:rPr>
+        <w:lastRenderedPageBreak/>
+        <w:t>JUMPERIAI</w:t>
+      </w:r>
+    </w:p>
+    <w:p>
+      <w:r>
+        <w:t>GPS:</w:t>
+      </w:r>
+    </w:p>
+    <w:p>
+      <w:r>
+        <w:t>J7 vietoj J9</w:t>
+      </w:r>
+    </w:p>
+    <w:p>
+      <w:r>
+        <w:t>J3 vietoj J2</w:t>
+      </w:r>
+    </w:p>
+    <w:p>
+      <w:r>
+        <w:t>J6 (datasheete default nera?)</w:t>
+      </w:r>
+    </w:p>
+    <w:p/>
+    <w:p>
+      <w:r>
+        <w:t>Sensoriai:</w:t>
+      </w:r>
+    </w:p>
+    <w:p>
+      <w:r>
+        <w:t>JP6 nuimti. Perkelti interupto jumperi taip kad butu ant betkuriu kitu sutrumpintu pinu (apatine juosta)</w:t>
+      </w:r>
+    </w:p>
+    <w:p/>
+    <w:p/>
+    <w:p>
+      <w:pPr>
+        <w:rPr>
+          <w:b/>
+          <w:bCs/>
+        </w:rPr>
+      </w:pPr>
+    </w:p>
+    <w:p>
+      <w:pPr>
+        <w:rPr>
+          <w:b/>
+          <w:bCs/>
+        </w:rPr>
+      </w:pPr>
+    </w:p>
     <w:sectPr>
       <w:pgSz w:w="12240" w:h="15840"/>
       <w:pgMar w:top="1440" w:right="1440" w:bottom="1440" w:left="1440" w:header="720" w:footer="720" w:gutter="0"/>
@@ -498,6 +593,7 @@
     <w:lsdException w:name="HTML Sample" w:semiHidden="1" w:unhideWhenUsed="1"/>
     <w:lsdException w:name="HTML Typewriter" w:semiHidden="1" w:unhideWhenUsed="1"/>
     <w:lsdException w:name="HTML Variable" w:semiHidden="1" w:unhideWhenUsed="1"/>
+    <w:lsdException w:name="Normal Table" w:semiHidden="1" w:unhideWhenUsed="1"/>
     <w:lsdException w:name="annotation subject" w:semiHidden="1" w:unhideWhenUsed="1"/>
     <w:lsdException w:name="No List" w:semiHidden="1" w:unhideWhenUsed="1"/>
     <w:lsdException w:name="Outline List 1" w:semiHidden="1" w:unhideWhenUsed="1"/>
@@ -540,8 +636,11 @@
     <w:lsdException w:name="Table Contemporary" w:semiHidden="1" w:unhideWhenUsed="1"/>
     <w:lsdException w:name="Table Elegant" w:semiHidden="1" w:unhideWhenUsed="1"/>
     <w:lsdException w:name="Table Professional" w:semiHidden="1" w:unhideWhenUsed="1"/>
+    <w:lsdException w:name="Table Subtle 1" w:semiHidden="1" w:unhideWhenUsed="1"/>
     <w:lsdException w:name="Table Subtle 2" w:semiHidden="1" w:unhideWhenUsed="1"/>
     <w:lsdException w:name="Table Web 1" w:semiHidden="1" w:unhideWhenUsed="1"/>
+    <w:lsdException w:name="Table Web 2" w:semiHidden="1" w:unhideWhenUsed="1"/>
+    <w:lsdException w:name="Table Web 3" w:semiHidden="1" w:unhideWhenUsed="1"/>
     <w:lsdException w:name="Balloon Text" w:semiHidden="1" w:unhideWhenUsed="1"/>
     <w:lsdException w:name="Table Grid" w:uiPriority="39"/>
     <w:lsdException w:name="Table Theme" w:semiHidden="1" w:unhideWhenUsed="1"/>

--- a/info.docx
+++ b/info.docx
@@ -3,8 +3,37 @@
 <w:document xmlns:wpc="http://schemas.microsoft.com/office/word/2010/wordprocessingCanvas" xmlns:cx="http://schemas.microsoft.com/office/drawing/2014/chartex" xmlns:cx1="http://schemas.microsoft.com/office/drawing/2015/9/8/chartex" xmlns:cx2="http://schemas.microsoft.com/office/drawing/2015/10/21/chartex" xmlns:cx3="http://schemas.microsoft.com/office/drawing/2016/5/9/chartex" xmlns:cx4="http://schemas.microsoft.com/office/drawing/2016/5/10/chartex" xmlns:cx5="http://schemas.microsoft.com/office/drawing/2016/5/11/chartex" xmlns:cx6="http://schemas.microsoft.com/office/drawing/2016/5/12/chartex" xmlns:cx7="http://schemas.microsoft.com/office/drawing/2016/5/13/chartex" xmlns:cx8="http://schemas.microsoft.com/office/drawing/2016/5/14/chartex" xmlns:mc="http://schemas.openxmlformats.org/markup-compatibility/2006" xmlns:aink="http://schemas.microsoft.com/office/drawing/2016/ink" xmlns:am3d="http://schemas.microsoft.com/office/drawing/2017/model3d" xmlns:o="urn:schemas-microsoft-com:office:office" xmlns:r="http://schemas.openxmlformats.org/officeDocument/2006/relationships" xmlns:m="http://schemas.openxmlformats.org/officeDocument/2006/math" xmlns:v="urn:schemas-microsoft-com:vml" xmlns:wp14="http://schemas.microsoft.com/office/word/2010/wordprocessingDrawing" xmlns:wp="http://schemas.openxmlformats.org/drawingml/2006/wordprocessingDrawing" xmlns:w10="urn:schemas-microsoft-com:office:word" xmlns:w="http://schemas.openxmlformats.org/wordprocessingml/2006/main" xmlns:w14="http://schemas.microsoft.com/office/word/2010/wordml" xmlns:w15="http://schemas.microsoft.com/office/word/2012/wordml" xmlns:w16cex="http://schemas.microsoft.com/office/word/2018/wordml/cex" xmlns:w16cid="http://schemas.microsoft.com/office/word/2016/wordml/cid" xmlns:w16="http://schemas.microsoft.com/office/word/2018/wordml" xmlns:w16se="http://schemas.microsoft.com/office/word/2015/wordml/symex" xmlns:wpg="http://schemas.microsoft.com/office/word/2010/wordprocessingGroup" xmlns:wpi="http://schemas.microsoft.com/office/word/2010/wordprocessingInk" xmlns:wne="http://schemas.microsoft.com/office/word/2006/wordml" xmlns:wps="http://schemas.microsoft.com/office/word/2010/wordprocessingShape" mc:Ignorable="w14 w15 w16se w16cid w16 w16cex wp14">
   <w:body>
     <w:p>
-      <w:r>
-        <w:t>Shieldo schematicai ir panasiai:</w:t>
+      <w:proofErr w:type="spellStart"/>
+      <w:r>
+        <w:t>Shieldo</w:t>
+      </w:r>
+      <w:proofErr w:type="spellEnd"/>
+      <w:r>
+        <w:t xml:space="preserve"> </w:t>
+      </w:r>
+      <w:proofErr w:type="spellStart"/>
+      <w:r>
+        <w:t>schematicai</w:t>
+      </w:r>
+      <w:proofErr w:type="spellEnd"/>
+      <w:r>
+        <w:t xml:space="preserve"> </w:t>
+      </w:r>
+      <w:proofErr w:type="spellStart"/>
+      <w:r>
+        <w:t>ir</w:t>
+      </w:r>
+      <w:proofErr w:type="spellEnd"/>
+      <w:r>
+        <w:t xml:space="preserve"> </w:t>
+      </w:r>
+      <w:proofErr w:type="spellStart"/>
+      <w:r>
+        <w:t>panasiai</w:t>
+      </w:r>
+      <w:proofErr w:type="spellEnd"/>
+      <w:r>
+        <w:t>:</w:t>
       </w:r>
     </w:p>
     <w:p>
@@ -97,7 +126,23 @@
     <w:p/>
     <w:p>
       <w:r>
-        <w:t>GPS modulio puslapis:</w:t>
+        <w:t xml:space="preserve">GPS </w:t>
+      </w:r>
+      <w:proofErr w:type="spellStart"/>
+      <w:r>
+        <w:t>modulio</w:t>
+      </w:r>
+      <w:proofErr w:type="spellEnd"/>
+      <w:r>
+        <w:t xml:space="preserve"> </w:t>
+      </w:r>
+      <w:proofErr w:type="spellStart"/>
+      <w:r>
+        <w:t>puslapis</w:t>
+      </w:r>
+      <w:proofErr w:type="spellEnd"/>
+      <w:r>
+        <w:t>:</w:t>
       </w:r>
     </w:p>
     <w:p>
@@ -155,8 +200,21 @@
     <w:p/>
     <w:p>
       <w:r>
-        <w:t>GPS modulio datasheetas</w:t>
-      </w:r>
+        <w:t xml:space="preserve">GPS </w:t>
+      </w:r>
+      <w:proofErr w:type="spellStart"/>
+      <w:r>
+        <w:t>modulio</w:t>
+      </w:r>
+      <w:proofErr w:type="spellEnd"/>
+      <w:r>
+        <w:t xml:space="preserve"> </w:t>
+      </w:r>
+      <w:proofErr w:type="spellStart"/>
+      <w:r>
+        <w:t>datasheetas</w:t>
+      </w:r>
+      <w:proofErr w:type="spellEnd"/>
       <w:r>
         <w:t xml:space="preserve"> Teseo-LIV3</w:t>
       </w:r>
@@ -221,8 +279,37 @@
     </w:p>
     <w:p/>
     <w:p>
-      <w:r>
-        <w:t>Aprasymai, komandos ir panasiai:</w:t>
+      <w:proofErr w:type="spellStart"/>
+      <w:r>
+        <w:t>Aprasymai</w:t>
+      </w:r>
+      <w:proofErr w:type="spellEnd"/>
+      <w:r>
+        <w:t xml:space="preserve">, </w:t>
+      </w:r>
+      <w:proofErr w:type="spellStart"/>
+      <w:r>
+        <w:t>komandos</w:t>
+      </w:r>
+      <w:proofErr w:type="spellEnd"/>
+      <w:r>
+        <w:t xml:space="preserve"> </w:t>
+      </w:r>
+      <w:proofErr w:type="spellStart"/>
+      <w:r>
+        <w:t>ir</w:t>
+      </w:r>
+      <w:proofErr w:type="spellEnd"/>
+      <w:r>
+        <w:t xml:space="preserve"> </w:t>
+      </w:r>
+      <w:proofErr w:type="spellStart"/>
+      <w:r>
+        <w:t>panasiai</w:t>
+      </w:r>
+      <w:proofErr w:type="spellEnd"/>
+      <w:r>
+        <w:t>:</w:t>
       </w:r>
     </w:p>
     <w:p>
@@ -240,8 +327,29 @@
     <w:p>
       <w:r>
         <w:lastRenderedPageBreak/>
-        <w:t>NMEA protokolas iskoduot zinutem</w:t>
-      </w:r>
+        <w:t xml:space="preserve">NMEA </w:t>
+      </w:r>
+      <w:proofErr w:type="spellStart"/>
+      <w:r>
+        <w:t>protokolas</w:t>
+      </w:r>
+      <w:proofErr w:type="spellEnd"/>
+      <w:r>
+        <w:t xml:space="preserve"> </w:t>
+      </w:r>
+      <w:proofErr w:type="spellStart"/>
+      <w:r>
+        <w:t>iskoduot</w:t>
+      </w:r>
+      <w:proofErr w:type="spellEnd"/>
+      <w:r>
+        <w:t xml:space="preserve"> </w:t>
+      </w:r>
+      <w:proofErr w:type="spellStart"/>
+      <w:r>
+        <w:t>zinutem</w:t>
+      </w:r>
+      <w:proofErr w:type="spellEnd"/>
     </w:p>
     <w:p>
       <w:hyperlink r:id="rId11" w:history="1">
@@ -256,9 +364,75 @@
     <w:p/>
     <w:p/>
     <w:p>
-      <w:r>
-        <w:t>Atrodo geros zinutes pavyzdys, nes laikas prisiderino kaip reikia</w:t>
-      </w:r>
+      <w:proofErr w:type="spellStart"/>
+      <w:r>
+        <w:t>Atrodo</w:t>
+      </w:r>
+      <w:proofErr w:type="spellEnd"/>
+      <w:r>
+        <w:t xml:space="preserve"> </w:t>
+      </w:r>
+      <w:proofErr w:type="spellStart"/>
+      <w:r>
+        <w:t>geros</w:t>
+      </w:r>
+      <w:proofErr w:type="spellEnd"/>
+      <w:r>
+        <w:t xml:space="preserve"> </w:t>
+      </w:r>
+      <w:proofErr w:type="spellStart"/>
+      <w:r>
+        <w:t>zinutes</w:t>
+      </w:r>
+      <w:proofErr w:type="spellEnd"/>
+      <w:r>
+        <w:t xml:space="preserve"> </w:t>
+      </w:r>
+      <w:proofErr w:type="spellStart"/>
+      <w:r>
+        <w:t>pavyzdys</w:t>
+      </w:r>
+      <w:proofErr w:type="spellEnd"/>
+      <w:r>
+        <w:t xml:space="preserve">, </w:t>
+      </w:r>
+      <w:proofErr w:type="spellStart"/>
+      <w:r>
+        <w:t>nes</w:t>
+      </w:r>
+      <w:proofErr w:type="spellEnd"/>
+      <w:r>
+        <w:t xml:space="preserve"> </w:t>
+      </w:r>
+      <w:proofErr w:type="spellStart"/>
+      <w:r>
+        <w:t>laikas</w:t>
+      </w:r>
+      <w:proofErr w:type="spellEnd"/>
+      <w:r>
+        <w:t xml:space="preserve"> </w:t>
+      </w:r>
+      <w:proofErr w:type="spellStart"/>
+      <w:r>
+        <w:t>prisiderino</w:t>
+      </w:r>
+      <w:proofErr w:type="spellEnd"/>
+      <w:r>
+        <w:t xml:space="preserve"> </w:t>
+      </w:r>
+      <w:proofErr w:type="spellStart"/>
+      <w:r>
+        <w:t>kaip</w:t>
+      </w:r>
+      <w:proofErr w:type="spellEnd"/>
+      <w:r>
+        <w:t xml:space="preserve"> </w:t>
+      </w:r>
+      <w:proofErr w:type="spellStart"/>
+      <w:r>
+        <w:t>reikia</w:t>
+      </w:r>
+      <w:proofErr w:type="spellEnd"/>
     </w:p>
     <w:p>
       <w:r>
@@ -303,8 +477,29 @@
       </w:r>
     </w:p>
     <w:p>
-      <w:r>
-        <w:t>Tikrai gera zinute:</w:t>
+      <w:proofErr w:type="spellStart"/>
+      <w:r>
+        <w:t>Tikrai</w:t>
+      </w:r>
+      <w:proofErr w:type="spellEnd"/>
+      <w:r>
+        <w:t xml:space="preserve"> </w:t>
+      </w:r>
+      <w:proofErr w:type="spellStart"/>
+      <w:r>
+        <w:t>gera</w:t>
+      </w:r>
+      <w:proofErr w:type="spellEnd"/>
+      <w:r>
+        <w:t xml:space="preserve"> </w:t>
+      </w:r>
+      <w:proofErr w:type="spellStart"/>
+      <w:r>
+        <w:t>zinute</w:t>
+      </w:r>
+      <w:proofErr w:type="spellEnd"/>
+      <w:r>
+        <w:t>:</w:t>
       </w:r>
     </w:p>
     <w:p>
@@ -396,52 +591,22 @@
     <w:p/>
     <w:p/>
     <w:p>
-      <w:pPr>
-        <w:rPr>
-          <w:b/>
-          <w:bCs/>
-        </w:rPr>
-      </w:pPr>
-      <w:r>
-        <w:rPr>
-          <w:b/>
-          <w:bCs/>
-        </w:rPr>
+      <w:r>
         <w:lastRenderedPageBreak/>
-        <w:t>JUMPERIAI</w:t>
-      </w:r>
-    </w:p>
-    <w:p>
-      <w:r>
-        <w:t>GPS:</w:t>
-      </w:r>
-    </w:p>
-    <w:p>
-      <w:r>
-        <w:t>J7 vietoj J9</w:t>
-      </w:r>
-    </w:p>
-    <w:p>
-      <w:r>
-        <w:t>J3 vietoj J2</w:t>
-      </w:r>
-    </w:p>
-    <w:p>
-      <w:r>
-        <w:t>J6 (datasheete default nera?)</w:t>
-      </w:r>
-    </w:p>
-    <w:p/>
-    <w:p>
-      <w:r>
-        <w:t>Sensoriai:</w:t>
-      </w:r>
-    </w:p>
-    <w:p>
-      <w:r>
-        <w:t>JP6 nuimti. Perkelti interupto jumperi taip kad butu ant betkuriu kitu sutrumpintu pinu (apatine juosta)</w:t>
-      </w:r>
-    </w:p>
+        <w:t xml:space="preserve">GPS i2c </w:t>
+      </w:r>
+      <w:proofErr w:type="spellStart"/>
+      <w:r>
+        <w:t>adresas</w:t>
+      </w:r>
+      <w:proofErr w:type="spellEnd"/>
+      <w:r>
+        <w:t xml:space="preserve"> 0x3A</w:t>
+      </w:r>
+    </w:p>
+    <w:p/>
+    <w:p/>
+    <w:p/>
     <w:p/>
     <w:p/>
     <w:p>
